--- a/Gestion del Proyecto/Planificacion/Plan de Iteración -2- fase Elaboración.docx
+++ b/Gestion del Proyecto/Planificacion/Plan de Iteración -2- fase Elaboración.docx
@@ -1497,7 +1497,7 @@
               </mc:Choice>
               <mc:Fallback>
                 <w:pict>
-                  <v:rect w14:anchorId="610C8221" id="Rectangle 17" o:spid="_x0000_s1026" style="position:absolute;margin-left:315.7pt;margin-top:-95.5pt;width:195.35pt;height:864.15pt;z-index:-251645952;visibility:visible;mso-wrap-style:square;mso-width-percent:0;mso-height-percent:0;mso-wrap-distance-left:9pt;mso-wrap-distance-top:0;mso-wrap-distance-right:9pt;mso-wrap-distance-bottom:0;mso-position-horizontal:absolute;mso-position-horizontal-relative:margin;mso-position-vertical:absolute;mso-position-vertical-relative:margin;mso-width-percent:0;mso-height-percent:0;mso-width-relative:page;mso-height-relative:page;v-text-anchor:top" o:gfxdata="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" fillcolor="#92d050" strokecolor="#ffc000">
+                  <v:rect w14:anchorId="6CE0D928" id="Rectangle 17" o:spid="_x0000_s1026" style="position:absolute;margin-left:315.7pt;margin-top:-95.5pt;width:195.35pt;height:864.15pt;z-index:-251645952;visibility:visible;mso-wrap-style:square;mso-width-percent:0;mso-height-percent:0;mso-wrap-distance-left:9pt;mso-wrap-distance-top:0;mso-wrap-distance-right:9pt;mso-wrap-distance-bottom:0;mso-position-horizontal:absolute;mso-position-horizontal-relative:margin;mso-position-vertical:absolute;mso-position-vertical-relative:margin;mso-width-percent:0;mso-height-percent:0;mso-width-relative:page;mso-height-relative:page;v-text-anchor:top" o:gfxdata="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" fillcolor="#92d050" strokecolor="#ffc000">
                     <w10:wrap type="square" anchorx="margin" anchory="margin"/>
                   </v:rect>
                 </w:pict>
@@ -3426,8 +3426,6 @@
           <w:lang w:val="es-AR"/>
         </w:rPr>
       </w:pPr>
-      <w:bookmarkStart w:id="5" w:name="_GoBack"/>
-      <w:bookmarkEnd w:id="5"/>
       <w:r>
         <w:rPr>
           <w:b/>
@@ -3831,7 +3829,7 @@
           <w:color w:val="92D050"/>
         </w:rPr>
       </w:pPr>
-      <w:bookmarkStart w:id="6" w:name="_Toc257627933"/>
+      <w:bookmarkStart w:id="5" w:name="_Toc257627933"/>
       <w:r>
         <w:rPr>
           <w:rFonts w:asciiTheme="minorHAnsi" w:hAnsiTheme="minorHAnsi" w:cstheme="minorHAnsi"/>
@@ -3839,17 +3837,17 @@
         </w:rPr>
         <w:t>Elementos de la Línea Base</w:t>
       </w:r>
+      <w:bookmarkEnd w:id="5"/>
+    </w:p>
+    <w:p>
+      <w:pPr>
+        <w:pStyle w:val="PSI-Ttulo1"/>
+      </w:pPr>
+      <w:bookmarkStart w:id="6" w:name="_Toc257627934"/>
+      <w:r>
+        <w:t>Planificación</w:t>
+      </w:r>
       <w:bookmarkEnd w:id="6"/>
-    </w:p>
-    <w:p>
-      <w:pPr>
-        <w:pStyle w:val="PSI-Ttulo1"/>
-      </w:pPr>
-      <w:bookmarkStart w:id="7" w:name="_Toc257627934"/>
-      <w:r>
-        <w:t>Planificación</w:t>
-      </w:r>
-      <w:bookmarkEnd w:id="7"/>
     </w:p>
     <w:tbl>
       <w:tblPr>
@@ -5344,7 +5342,7 @@
           <w:rFonts w:cstheme="minorHAnsi"/>
         </w:rPr>
       </w:pPr>
-      <w:bookmarkStart w:id="8" w:name="_Toc238197615"/>
+      <w:bookmarkStart w:id="7" w:name="_Toc238197615"/>
     </w:p>
     <w:p>
       <w:pPr>
@@ -5353,24 +5351,21 @@
           <w:rFonts w:eastAsia="DejaVu Sans"/>
         </w:rPr>
       </w:pPr>
-      <w:bookmarkStart w:id="9" w:name="_Toc257627935"/>
+      <w:bookmarkStart w:id="8" w:name="_Toc257627935"/>
       <w:r>
         <w:rPr>
           <w:rFonts w:eastAsia="DejaVu Sans"/>
         </w:rPr>
         <w:t>Casos de Uso y Escenarios</w:t>
       </w:r>
+      <w:bookmarkEnd w:id="7"/>
       <w:bookmarkEnd w:id="8"/>
-      <w:bookmarkEnd w:id="9"/>
     </w:p>
     <w:p>
       <w:pPr>
         <w:pStyle w:val="TDC2"/>
-        <w:numPr>
-          <w:ilvl w:val="0"/>
-          <w:numId w:val="21"/>
-        </w:numPr>
         <w:spacing w:before="0"/>
+        <w:ind w:hanging="220"/>
         <w:rPr>
           <w:rFonts w:eastAsiaTheme="minorEastAsia"/>
           <w:i w:val="0"/>
@@ -5378,46 +5373,10 @@
           <w:noProof/>
           <w:sz w:val="22"/>
           <w:szCs w:val="22"/>
-          <w:lang w:val="es-AR" w:eastAsia="es-AR"/>
-        </w:rPr>
-      </w:pPr>
-      <w:hyperlink w:anchor="_Toc493202196" w:history="1">
-        <w:r>
-          <w:rPr>
-            <w:rFonts w:eastAsiaTheme="minorEastAsia"/>
-            <w:i w:val="0"/>
-            <w:iCs w:val="0"/>
-            <w:sz w:val="22"/>
-            <w:szCs w:val="22"/>
-            <w:lang w:val="es-AR" w:eastAsia="es-AR"/>
-          </w:rPr>
-          <w:t xml:space="preserve">[CU01 - </w:t>
-        </w:r>
-        <w:proofErr w:type="spellStart"/>
-        <w:r>
-          <w:rPr>
-            <w:rFonts w:eastAsiaTheme="minorEastAsia"/>
-            <w:i w:val="0"/>
-            <w:iCs w:val="0"/>
-            <w:sz w:val="22"/>
-            <w:szCs w:val="22"/>
-            <w:lang w:val="es-AR" w:eastAsia="es-AR"/>
-          </w:rPr>
-          <w:t>Login</w:t>
-        </w:r>
-        <w:proofErr w:type="spellEnd"/>
-        <w:r>
-          <w:rPr>
-            <w:rFonts w:eastAsiaTheme="minorEastAsia"/>
-            <w:i w:val="0"/>
-            <w:iCs w:val="0"/>
-            <w:sz w:val="22"/>
-            <w:szCs w:val="22"/>
-            <w:lang w:val="es-AR" w:eastAsia="es-AR"/>
-          </w:rPr>
-          <w:t>]</w:t>
-        </w:r>
-      </w:hyperlink>
+          <w:lang w:eastAsia="es-AR"/>
+        </w:rPr>
+      </w:pPr>
+      <w:bookmarkStart w:id="9" w:name="_Toc257627936"/>
       <w:r>
         <w:rPr>
           <w:rFonts w:eastAsiaTheme="minorEastAsia"/>
@@ -5426,1036 +5385,550 @@
           <w:noProof/>
           <w:sz w:val="22"/>
           <w:szCs w:val="22"/>
-          <w:lang w:val="es-AR" w:eastAsia="es-AR"/>
-        </w:rPr>
-        <w:t xml:space="preserve"> </w:t>
-      </w:r>
-    </w:p>
-    <w:p>
-      <w:pPr>
-        <w:pStyle w:val="TDC2"/>
+          <w:lang w:eastAsia="es-AR"/>
+        </w:rPr>
+        <w:t>Escenario ABM Servicio:</w:t>
+      </w:r>
+    </w:p>
+    <w:p>
+      <w:pPr>
+        <w:pStyle w:val="Prrafodelista"/>
         <w:numPr>
           <w:ilvl w:val="0"/>
-          <w:numId w:val="21"/>
+          <w:numId w:val="17"/>
         </w:numPr>
-        <w:spacing w:before="0"/>
-        <w:rPr>
-          <w:rFonts w:eastAsiaTheme="minorEastAsia"/>
-          <w:i w:val="0"/>
-          <w:iCs w:val="0"/>
-          <w:noProof/>
-          <w:sz w:val="22"/>
-          <w:szCs w:val="22"/>
-          <w:lang w:val="es-AR" w:eastAsia="es-AR"/>
-        </w:rPr>
-      </w:pPr>
-      <w:r>
-        <w:rPr>
-          <w:rFonts w:eastAsiaTheme="minorEastAsia"/>
-          <w:i w:val="0"/>
-          <w:iCs w:val="0"/>
-          <w:noProof/>
-          <w:sz w:val="22"/>
-          <w:szCs w:val="22"/>
-          <w:lang w:val="es-AR" w:eastAsia="es-AR"/>
-        </w:rPr>
-        <w:t>[CU02 - HabilitarServicio]</w:t>
-      </w:r>
-    </w:p>
-    <w:p>
-      <w:pPr>
-        <w:pStyle w:val="TDC2"/>
+        <w:ind w:left="709" w:hanging="283"/>
+        <w:rPr>
+          <w:lang w:eastAsia="es-AR"/>
+        </w:rPr>
+      </w:pPr>
+      <w:r>
+        <w:rPr>
+          <w:lang w:eastAsia="es-AR"/>
+        </w:rPr>
+        <w:t>Habilitar servicio</w:t>
+      </w:r>
+    </w:p>
+    <w:p>
+      <w:pPr>
+        <w:pStyle w:val="Prrafodelista"/>
         <w:numPr>
           <w:ilvl w:val="0"/>
-          <w:numId w:val="21"/>
+          <w:numId w:val="17"/>
         </w:numPr>
-        <w:spacing w:before="0"/>
-        <w:rPr>
-          <w:rFonts w:eastAsiaTheme="minorEastAsia"/>
-          <w:i w:val="0"/>
-          <w:iCs w:val="0"/>
-          <w:noProof/>
-          <w:sz w:val="22"/>
-          <w:szCs w:val="22"/>
-          <w:lang w:val="es-AR" w:eastAsia="es-AR"/>
-        </w:rPr>
-      </w:pPr>
-      <w:r>
-        <w:rPr>
-          <w:rFonts w:eastAsiaTheme="minorEastAsia"/>
-          <w:i w:val="0"/>
-          <w:iCs w:val="0"/>
-          <w:noProof/>
-          <w:sz w:val="22"/>
-          <w:szCs w:val="22"/>
-          <w:lang w:val="es-AR" w:eastAsia="es-AR"/>
-        </w:rPr>
-        <w:t>[CU03 - AsignarEncargadoAServicio]</w:t>
-      </w:r>
-    </w:p>
-    <w:p>
-      <w:pPr>
-        <w:pStyle w:val="TDC2"/>
+        <w:ind w:left="709" w:hanging="283"/>
+        <w:rPr>
+          <w:lang w:eastAsia="es-AR"/>
+        </w:rPr>
+      </w:pPr>
+      <w:r>
+        <w:rPr>
+          <w:lang w:eastAsia="es-AR"/>
+        </w:rPr>
+        <w:t>Editar servicio</w:t>
+      </w:r>
+    </w:p>
+    <w:p>
+      <w:pPr>
+        <w:pStyle w:val="Prrafodelista"/>
         <w:numPr>
           <w:ilvl w:val="0"/>
-          <w:numId w:val="21"/>
+          <w:numId w:val="17"/>
         </w:numPr>
-        <w:spacing w:before="0"/>
-        <w:rPr>
-          <w:rFonts w:eastAsiaTheme="minorEastAsia"/>
-          <w:i w:val="0"/>
-          <w:iCs w:val="0"/>
-          <w:noProof/>
-          <w:sz w:val="22"/>
-          <w:szCs w:val="22"/>
-          <w:lang w:val="es-AR" w:eastAsia="es-AR"/>
-        </w:rPr>
-      </w:pPr>
-      <w:r>
-        <w:rPr>
-          <w:rFonts w:eastAsiaTheme="minorEastAsia"/>
-          <w:i w:val="0"/>
-          <w:iCs w:val="0"/>
-          <w:noProof/>
-          <w:sz w:val="22"/>
-          <w:szCs w:val="22"/>
-          <w:lang w:val="es-AR" w:eastAsia="es-AR"/>
-        </w:rPr>
-        <w:t>[CU04 - EditarServicio]</w:t>
-      </w:r>
-    </w:p>
-    <w:p>
-      <w:pPr>
-        <w:pStyle w:val="TDC2"/>
+        <w:ind w:left="709" w:hanging="283"/>
+        <w:rPr>
+          <w:lang w:eastAsia="es-AR"/>
+        </w:rPr>
+      </w:pPr>
+      <w:r>
+        <w:rPr>
+          <w:lang w:eastAsia="es-AR"/>
+        </w:rPr>
+        <w:t>Asignar encargado a servicio</w:t>
+      </w:r>
+    </w:p>
+    <w:p>
+      <w:pPr>
+        <w:pStyle w:val="Prrafodelista"/>
         <w:numPr>
           <w:ilvl w:val="0"/>
-          <w:numId w:val="21"/>
+          <w:numId w:val="17"/>
         </w:numPr>
-        <w:spacing w:before="0"/>
-        <w:rPr>
-          <w:rFonts w:eastAsiaTheme="minorEastAsia"/>
-          <w:i w:val="0"/>
-          <w:iCs w:val="0"/>
-          <w:noProof/>
-          <w:sz w:val="22"/>
-          <w:szCs w:val="22"/>
-          <w:lang w:val="es-AR" w:eastAsia="es-AR"/>
-        </w:rPr>
-      </w:pPr>
-      <w:r>
-        <w:rPr>
-          <w:rFonts w:eastAsiaTheme="minorEastAsia"/>
-          <w:i w:val="0"/>
-          <w:iCs w:val="0"/>
-          <w:noProof/>
-          <w:sz w:val="22"/>
-          <w:szCs w:val="22"/>
-          <w:lang w:val="es-AR" w:eastAsia="es-AR"/>
-        </w:rPr>
-        <w:t>[CU05 - DeshabilitarServicio]</w:t>
-      </w:r>
-    </w:p>
-    <w:p>
-      <w:pPr>
-        <w:pStyle w:val="TDC2"/>
+        <w:ind w:left="709" w:hanging="283"/>
+        <w:rPr>
+          <w:lang w:eastAsia="es-AR"/>
+        </w:rPr>
+      </w:pPr>
+      <w:r>
+        <w:rPr>
+          <w:lang w:eastAsia="es-AR"/>
+        </w:rPr>
+        <w:t>Deshabilitar servicio</w:t>
+      </w:r>
+    </w:p>
+    <w:p>
+      <w:pPr>
+        <w:pStyle w:val="Prrafodelista"/>
         <w:numPr>
           <w:ilvl w:val="0"/>
-          <w:numId w:val="21"/>
+          <w:numId w:val="17"/>
         </w:numPr>
-        <w:spacing w:before="0"/>
-        <w:rPr>
-          <w:rFonts w:eastAsiaTheme="minorEastAsia"/>
-          <w:i w:val="0"/>
-          <w:iCs w:val="0"/>
-          <w:noProof/>
-          <w:sz w:val="22"/>
-          <w:szCs w:val="22"/>
-          <w:lang w:val="es-AR" w:eastAsia="es-AR"/>
-        </w:rPr>
-      </w:pPr>
-      <w:hyperlink w:anchor="_Toc493202214" w:history="1">
-        <w:r>
-          <w:rPr>
-            <w:rFonts w:eastAsiaTheme="minorEastAsia"/>
-            <w:i w:val="0"/>
-            <w:iCs w:val="0"/>
-            <w:sz w:val="22"/>
-            <w:szCs w:val="22"/>
-            <w:lang w:val="es-AR" w:eastAsia="es-AR"/>
-          </w:rPr>
-          <w:t xml:space="preserve">[CU06 - </w:t>
-        </w:r>
-        <w:proofErr w:type="spellStart"/>
-        <w:r>
-          <w:rPr>
-            <w:rFonts w:eastAsiaTheme="minorEastAsia"/>
-            <w:i w:val="0"/>
-            <w:iCs w:val="0"/>
-            <w:sz w:val="22"/>
-            <w:szCs w:val="22"/>
-            <w:lang w:val="es-AR" w:eastAsia="es-AR"/>
-          </w:rPr>
-          <w:t>TipificarOpcionesDeValoracion</w:t>
-        </w:r>
-        <w:proofErr w:type="spellEnd"/>
-        <w:r>
-          <w:rPr>
-            <w:rFonts w:eastAsiaTheme="minorEastAsia"/>
-            <w:i w:val="0"/>
-            <w:iCs w:val="0"/>
-            <w:sz w:val="22"/>
-            <w:szCs w:val="22"/>
-            <w:lang w:val="es-AR" w:eastAsia="es-AR"/>
-          </w:rPr>
-          <w:t>]</w:t>
-        </w:r>
-      </w:hyperlink>
-      <w:r>
-        <w:rPr>
-          <w:rFonts w:eastAsiaTheme="minorEastAsia"/>
-          <w:i w:val="0"/>
-          <w:iCs w:val="0"/>
-          <w:noProof/>
-          <w:sz w:val="22"/>
-          <w:szCs w:val="22"/>
-          <w:lang w:val="es-AR" w:eastAsia="es-AR"/>
-        </w:rPr>
-        <w:t xml:space="preserve"> </w:t>
-      </w:r>
-    </w:p>
-    <w:p>
-      <w:pPr>
-        <w:pStyle w:val="TDC2"/>
+        <w:ind w:left="709" w:hanging="283"/>
+        <w:rPr>
+          <w:lang w:eastAsia="es-AR"/>
+        </w:rPr>
+      </w:pPr>
+      <w:proofErr w:type="spellStart"/>
+      <w:r>
+        <w:rPr>
+          <w:lang w:eastAsia="es-AR"/>
+        </w:rPr>
+        <w:t>Login</w:t>
+      </w:r>
+      <w:proofErr w:type="spellEnd"/>
+    </w:p>
+    <w:p>
+      <w:pPr>
+        <w:rPr>
+          <w:lang w:eastAsia="es-AR"/>
+        </w:rPr>
+      </w:pPr>
+      <w:r>
+        <w:rPr>
+          <w:lang w:eastAsia="es-AR"/>
+        </w:rPr>
+        <w:t>Escenario ABM Valoración</w:t>
+      </w:r>
+    </w:p>
+    <w:p>
+      <w:pPr>
+        <w:pStyle w:val="Prrafodelista"/>
         <w:numPr>
           <w:ilvl w:val="0"/>
-          <w:numId w:val="21"/>
+          <w:numId w:val="17"/>
         </w:numPr>
-        <w:spacing w:before="0"/>
-        <w:rPr>
-          <w:rFonts w:eastAsiaTheme="minorEastAsia"/>
-          <w:i w:val="0"/>
-          <w:iCs w:val="0"/>
-          <w:noProof/>
-          <w:sz w:val="22"/>
-          <w:szCs w:val="22"/>
-          <w:lang w:val="es-AR" w:eastAsia="es-AR"/>
-        </w:rPr>
-      </w:pPr>
-      <w:hyperlink w:anchor="_Toc493202218" w:history="1">
-        <w:r>
-          <w:rPr>
-            <w:rFonts w:eastAsiaTheme="minorEastAsia"/>
-            <w:i w:val="0"/>
-            <w:iCs w:val="0"/>
-            <w:sz w:val="22"/>
-            <w:szCs w:val="22"/>
-            <w:lang w:val="es-AR" w:eastAsia="es-AR"/>
-          </w:rPr>
-          <w:t xml:space="preserve">[CU07 - </w:t>
-        </w:r>
-        <w:proofErr w:type="spellStart"/>
-        <w:r>
-          <w:rPr>
-            <w:rFonts w:eastAsiaTheme="minorEastAsia"/>
-            <w:i w:val="0"/>
-            <w:iCs w:val="0"/>
-            <w:sz w:val="22"/>
-            <w:szCs w:val="22"/>
-            <w:lang w:val="es-AR" w:eastAsia="es-AR"/>
-          </w:rPr>
-          <w:t>HabilitaEnSector</w:t>
-        </w:r>
-        <w:proofErr w:type="spellEnd"/>
-        <w:r>
-          <w:rPr>
-            <w:rFonts w:eastAsiaTheme="minorEastAsia"/>
-            <w:i w:val="0"/>
-            <w:iCs w:val="0"/>
-            <w:sz w:val="22"/>
-            <w:szCs w:val="22"/>
-            <w:lang w:val="es-AR" w:eastAsia="es-AR"/>
-          </w:rPr>
-          <w:t>]</w:t>
-        </w:r>
-      </w:hyperlink>
-      <w:r>
-        <w:rPr>
-          <w:rFonts w:eastAsiaTheme="minorEastAsia"/>
-          <w:i w:val="0"/>
-          <w:iCs w:val="0"/>
-          <w:noProof/>
-          <w:sz w:val="22"/>
-          <w:szCs w:val="22"/>
-          <w:lang w:val="es-AR" w:eastAsia="es-AR"/>
-        </w:rPr>
-        <w:t xml:space="preserve"> </w:t>
-      </w:r>
-    </w:p>
-    <w:p>
-      <w:pPr>
-        <w:pStyle w:val="TDC2"/>
+        <w:rPr>
+          <w:lang w:eastAsia="es-AR"/>
+        </w:rPr>
+      </w:pPr>
+      <w:r>
+        <w:rPr>
+          <w:lang w:eastAsia="es-AR"/>
+        </w:rPr>
+        <w:t>Añadir opciones de valoración</w:t>
+      </w:r>
+    </w:p>
+    <w:p>
+      <w:pPr>
+        <w:pStyle w:val="Prrafodelista"/>
         <w:numPr>
           <w:ilvl w:val="0"/>
-          <w:numId w:val="21"/>
+          <w:numId w:val="17"/>
         </w:numPr>
-        <w:spacing w:before="0"/>
-        <w:rPr>
-          <w:rFonts w:eastAsiaTheme="minorEastAsia"/>
-          <w:i w:val="0"/>
-          <w:iCs w:val="0"/>
-          <w:noProof/>
-          <w:sz w:val="22"/>
-          <w:szCs w:val="22"/>
-          <w:lang w:val="es-AR" w:eastAsia="es-AR"/>
-        </w:rPr>
-      </w:pPr>
-      <w:hyperlink w:anchor="_Toc493202221" w:history="1">
-        <w:r>
-          <w:rPr>
-            <w:rFonts w:eastAsiaTheme="minorEastAsia"/>
-            <w:i w:val="0"/>
-            <w:iCs w:val="0"/>
-            <w:sz w:val="22"/>
-            <w:szCs w:val="22"/>
-            <w:lang w:val="es-AR" w:eastAsia="es-AR"/>
-          </w:rPr>
-          <w:t xml:space="preserve">[CU08 - </w:t>
-        </w:r>
-        <w:proofErr w:type="spellStart"/>
-        <w:r>
-          <w:rPr>
-            <w:rFonts w:eastAsiaTheme="minorEastAsia"/>
-            <w:i w:val="0"/>
-            <w:iCs w:val="0"/>
-            <w:sz w:val="22"/>
-            <w:szCs w:val="22"/>
-            <w:lang w:val="es-AR" w:eastAsia="es-AR"/>
-          </w:rPr>
-          <w:t>EditarOpcionesDeValoracion</w:t>
-        </w:r>
-        <w:proofErr w:type="spellEnd"/>
-        <w:r>
-          <w:rPr>
-            <w:rFonts w:eastAsiaTheme="minorEastAsia"/>
-            <w:i w:val="0"/>
-            <w:iCs w:val="0"/>
-            <w:sz w:val="22"/>
-            <w:szCs w:val="22"/>
-            <w:lang w:val="es-AR" w:eastAsia="es-AR"/>
-          </w:rPr>
-          <w:t>]</w:t>
-        </w:r>
-      </w:hyperlink>
-      <w:r>
-        <w:rPr>
-          <w:rFonts w:eastAsiaTheme="minorEastAsia"/>
-          <w:i w:val="0"/>
-          <w:iCs w:val="0"/>
-          <w:noProof/>
-          <w:sz w:val="22"/>
-          <w:szCs w:val="22"/>
-          <w:lang w:val="es-AR" w:eastAsia="es-AR"/>
-        </w:rPr>
-        <w:t xml:space="preserve"> </w:t>
-      </w:r>
-    </w:p>
-    <w:p>
-      <w:pPr>
-        <w:pStyle w:val="TDC2"/>
+        <w:rPr>
+          <w:lang w:eastAsia="es-AR"/>
+        </w:rPr>
+      </w:pPr>
+      <w:r>
+        <w:rPr>
+          <w:lang w:eastAsia="es-AR"/>
+        </w:rPr>
+        <w:t>Editar opciones de valoración</w:t>
+      </w:r>
+    </w:p>
+    <w:p>
+      <w:pPr>
+        <w:pStyle w:val="Prrafodelista"/>
         <w:numPr>
           <w:ilvl w:val="0"/>
-          <w:numId w:val="21"/>
+          <w:numId w:val="17"/>
         </w:numPr>
-        <w:spacing w:before="0"/>
-        <w:rPr>
-          <w:rFonts w:eastAsiaTheme="minorEastAsia"/>
-          <w:i w:val="0"/>
-          <w:iCs w:val="0"/>
-          <w:noProof/>
-          <w:sz w:val="22"/>
-          <w:szCs w:val="22"/>
-          <w:lang w:val="es-AR" w:eastAsia="es-AR"/>
-        </w:rPr>
-      </w:pPr>
-      <w:hyperlink w:anchor="_Toc493202225" w:history="1">
-        <w:r>
-          <w:rPr>
-            <w:rFonts w:eastAsiaTheme="minorEastAsia"/>
-            <w:i w:val="0"/>
-            <w:iCs w:val="0"/>
-            <w:sz w:val="22"/>
-            <w:szCs w:val="22"/>
-            <w:lang w:val="es-AR" w:eastAsia="es-AR"/>
-          </w:rPr>
-          <w:t xml:space="preserve">[CU09 - </w:t>
-        </w:r>
-        <w:proofErr w:type="spellStart"/>
-        <w:r>
-          <w:rPr>
-            <w:rFonts w:eastAsiaTheme="minorEastAsia"/>
-            <w:i w:val="0"/>
-            <w:iCs w:val="0"/>
-            <w:sz w:val="22"/>
-            <w:szCs w:val="22"/>
-            <w:lang w:val="es-AR" w:eastAsia="es-AR"/>
-          </w:rPr>
-          <w:t>EliminarOpcionesDeValoracion</w:t>
-        </w:r>
-        <w:proofErr w:type="spellEnd"/>
-        <w:r>
-          <w:rPr>
-            <w:rFonts w:eastAsiaTheme="minorEastAsia"/>
-            <w:i w:val="0"/>
-            <w:iCs w:val="0"/>
-            <w:sz w:val="22"/>
-            <w:szCs w:val="22"/>
-            <w:lang w:val="es-AR" w:eastAsia="es-AR"/>
-          </w:rPr>
-          <w:t>]</w:t>
-        </w:r>
-      </w:hyperlink>
-      <w:r>
-        <w:rPr>
-          <w:rFonts w:eastAsiaTheme="minorEastAsia"/>
-          <w:i w:val="0"/>
-          <w:iCs w:val="0"/>
-          <w:noProof/>
-          <w:sz w:val="22"/>
-          <w:szCs w:val="22"/>
-          <w:lang w:val="es-AR" w:eastAsia="es-AR"/>
-        </w:rPr>
-        <w:t xml:space="preserve"> </w:t>
-      </w:r>
-    </w:p>
-    <w:p>
-      <w:pPr>
-        <w:pStyle w:val="TDC2"/>
+        <w:rPr>
+          <w:lang w:eastAsia="es-AR"/>
+        </w:rPr>
+      </w:pPr>
+      <w:r>
+        <w:rPr>
+          <w:lang w:eastAsia="es-AR"/>
+        </w:rPr>
+        <w:t>Eliminar opciones de valoración</w:t>
+      </w:r>
+    </w:p>
+    <w:p>
+      <w:pPr>
+        <w:pStyle w:val="Prrafodelista"/>
         <w:numPr>
           <w:ilvl w:val="0"/>
-          <w:numId w:val="21"/>
+          <w:numId w:val="17"/>
         </w:numPr>
-        <w:spacing w:before="0"/>
-        <w:rPr>
-          <w:rFonts w:eastAsiaTheme="minorEastAsia"/>
-          <w:i w:val="0"/>
-          <w:iCs w:val="0"/>
-          <w:noProof/>
-          <w:sz w:val="22"/>
-          <w:szCs w:val="22"/>
-          <w:lang w:val="es-AR" w:eastAsia="es-AR"/>
-        </w:rPr>
-      </w:pPr>
-      <w:hyperlink w:anchor="_Toc493202229" w:history="1">
-        <w:r>
-          <w:rPr>
-            <w:rFonts w:eastAsiaTheme="minorEastAsia"/>
-            <w:i w:val="0"/>
-            <w:iCs w:val="0"/>
-            <w:sz w:val="22"/>
-            <w:szCs w:val="22"/>
-            <w:lang w:val="es-AR" w:eastAsia="es-AR"/>
-          </w:rPr>
-          <w:t xml:space="preserve">[CU10 - </w:t>
-        </w:r>
-        <w:proofErr w:type="spellStart"/>
-        <w:r>
-          <w:rPr>
-            <w:rFonts w:eastAsiaTheme="minorEastAsia"/>
-            <w:i w:val="0"/>
-            <w:iCs w:val="0"/>
-            <w:sz w:val="22"/>
-            <w:szCs w:val="22"/>
-            <w:lang w:val="es-AR" w:eastAsia="es-AR"/>
-          </w:rPr>
-          <w:t>Añadir</w:t>
-        </w:r>
-        <w:r>
-          <w:rPr>
-            <w:rFonts w:eastAsiaTheme="minorEastAsia"/>
-            <w:i w:val="0"/>
-            <w:iCs w:val="0"/>
-            <w:sz w:val="22"/>
-            <w:szCs w:val="22"/>
-            <w:lang w:val="es-AR" w:eastAsia="es-AR"/>
-          </w:rPr>
-          <w:t>Ubicacion</w:t>
-        </w:r>
-        <w:proofErr w:type="spellEnd"/>
-        <w:r>
-          <w:rPr>
-            <w:rFonts w:eastAsiaTheme="minorEastAsia"/>
-            <w:i w:val="0"/>
-            <w:iCs w:val="0"/>
-            <w:sz w:val="22"/>
-            <w:szCs w:val="22"/>
-            <w:lang w:val="es-AR" w:eastAsia="es-AR"/>
-          </w:rPr>
-          <w:t>]</w:t>
-        </w:r>
-      </w:hyperlink>
-      <w:r>
-        <w:rPr>
-          <w:rFonts w:eastAsiaTheme="minorEastAsia"/>
-          <w:i w:val="0"/>
-          <w:iCs w:val="0"/>
-          <w:noProof/>
-          <w:sz w:val="22"/>
-          <w:szCs w:val="22"/>
-          <w:lang w:val="es-AR" w:eastAsia="es-AR"/>
-        </w:rPr>
-        <w:t xml:space="preserve"> </w:t>
-      </w:r>
-    </w:p>
-    <w:p>
-      <w:pPr>
-        <w:pStyle w:val="TDC2"/>
+        <w:rPr>
+          <w:lang w:eastAsia="es-AR"/>
+        </w:rPr>
+      </w:pPr>
+      <w:r>
+        <w:rPr>
+          <w:lang w:eastAsia="es-AR"/>
+        </w:rPr>
+        <w:t>Habilitar en ubicación</w:t>
+      </w:r>
+    </w:p>
+    <w:p>
+      <w:pPr>
+        <w:pStyle w:val="Prrafodelista"/>
         <w:numPr>
           <w:ilvl w:val="0"/>
-          <w:numId w:val="21"/>
+          <w:numId w:val="17"/>
         </w:numPr>
-        <w:spacing w:before="0"/>
-        <w:rPr>
-          <w:rFonts w:eastAsiaTheme="minorEastAsia"/>
-          <w:i w:val="0"/>
-          <w:iCs w:val="0"/>
-          <w:noProof/>
-          <w:sz w:val="22"/>
-          <w:szCs w:val="22"/>
-          <w:lang w:val="es-AR" w:eastAsia="es-AR"/>
-        </w:rPr>
-      </w:pPr>
-      <w:hyperlink w:anchor="_Toc493202233" w:history="1">
-        <w:r>
-          <w:rPr>
-            <w:rFonts w:eastAsiaTheme="minorEastAsia"/>
-            <w:i w:val="0"/>
-            <w:iCs w:val="0"/>
-            <w:sz w:val="22"/>
-            <w:szCs w:val="22"/>
-            <w:lang w:val="es-AR" w:eastAsia="es-AR"/>
-          </w:rPr>
-          <w:t xml:space="preserve">[CU11 - </w:t>
-        </w:r>
-        <w:proofErr w:type="spellStart"/>
-        <w:r>
-          <w:rPr>
-            <w:rFonts w:eastAsiaTheme="minorEastAsia"/>
-            <w:i w:val="0"/>
-            <w:iCs w:val="0"/>
-            <w:sz w:val="22"/>
-            <w:szCs w:val="22"/>
-            <w:lang w:val="es-AR" w:eastAsia="es-AR"/>
-          </w:rPr>
-          <w:t>Modificar</w:t>
-        </w:r>
-        <w:r>
-          <w:rPr>
-            <w:rFonts w:eastAsiaTheme="minorEastAsia"/>
-            <w:i w:val="0"/>
-            <w:iCs w:val="0"/>
-            <w:sz w:val="22"/>
-            <w:szCs w:val="22"/>
-            <w:lang w:val="es-AR" w:eastAsia="es-AR"/>
-          </w:rPr>
-          <w:t>Ubicacion</w:t>
-        </w:r>
-        <w:proofErr w:type="spellEnd"/>
-        <w:r>
-          <w:rPr>
-            <w:rFonts w:eastAsiaTheme="minorEastAsia"/>
-            <w:i w:val="0"/>
-            <w:iCs w:val="0"/>
-            <w:sz w:val="22"/>
-            <w:szCs w:val="22"/>
-            <w:lang w:val="es-AR" w:eastAsia="es-AR"/>
-          </w:rPr>
-          <w:t>]</w:t>
-        </w:r>
-      </w:hyperlink>
-      <w:r>
-        <w:rPr>
-          <w:rFonts w:eastAsiaTheme="minorEastAsia"/>
-          <w:i w:val="0"/>
-          <w:iCs w:val="0"/>
-          <w:noProof/>
-          <w:sz w:val="22"/>
-          <w:szCs w:val="22"/>
-          <w:lang w:val="es-AR" w:eastAsia="es-AR"/>
-        </w:rPr>
-        <w:t xml:space="preserve"> </w:t>
-      </w:r>
-    </w:p>
-    <w:p>
-      <w:pPr>
-        <w:pStyle w:val="TDC2"/>
+        <w:rPr>
+          <w:lang w:eastAsia="es-AR"/>
+        </w:rPr>
+      </w:pPr>
+      <w:proofErr w:type="spellStart"/>
+      <w:r>
+        <w:rPr>
+          <w:lang w:eastAsia="es-AR"/>
+        </w:rPr>
+        <w:t>Login</w:t>
+      </w:r>
+      <w:proofErr w:type="spellEnd"/>
+    </w:p>
+    <w:p>
+      <w:pPr>
+        <w:rPr>
+          <w:lang w:eastAsia="es-AR"/>
+        </w:rPr>
+      </w:pPr>
+      <w:r>
+        <w:rPr>
+          <w:lang w:eastAsia="es-AR"/>
+        </w:rPr>
+        <w:t>Escenario Realizar Valoración</w:t>
+      </w:r>
+    </w:p>
+    <w:p>
+      <w:pPr>
+        <w:pStyle w:val="Prrafodelista"/>
         <w:numPr>
           <w:ilvl w:val="0"/>
-          <w:numId w:val="21"/>
+          <w:numId w:val="17"/>
         </w:numPr>
-        <w:spacing w:before="0"/>
-        <w:rPr>
-          <w:rFonts w:eastAsiaTheme="minorEastAsia"/>
-          <w:i w:val="0"/>
-          <w:iCs w:val="0"/>
-          <w:noProof/>
-          <w:sz w:val="22"/>
-          <w:szCs w:val="22"/>
-          <w:lang w:val="es-AR" w:eastAsia="es-AR"/>
-        </w:rPr>
-      </w:pPr>
-      <w:hyperlink w:anchor="_Toc493202237" w:history="1">
-        <w:r>
-          <w:rPr>
-            <w:rFonts w:eastAsiaTheme="minorEastAsia"/>
-            <w:i w:val="0"/>
-            <w:iCs w:val="0"/>
-            <w:sz w:val="22"/>
-            <w:szCs w:val="22"/>
-            <w:lang w:val="es-AR" w:eastAsia="es-AR"/>
-          </w:rPr>
-          <w:t>[CU12 - Eliminar</w:t>
-        </w:r>
-        <w:r>
-          <w:rPr>
-            <w:rFonts w:eastAsiaTheme="minorEastAsia"/>
-            <w:i w:val="0"/>
-            <w:iCs w:val="0"/>
-            <w:sz w:val="22"/>
-            <w:szCs w:val="22"/>
-            <w:lang w:val="es-AR" w:eastAsia="es-AR"/>
-          </w:rPr>
-          <w:t>Ubicacion</w:t>
-        </w:r>
-        <w:r>
-          <w:rPr>
-            <w:rFonts w:eastAsiaTheme="minorEastAsia"/>
-            <w:i w:val="0"/>
-            <w:iCs w:val="0"/>
-            <w:sz w:val="22"/>
-            <w:szCs w:val="22"/>
-            <w:lang w:val="es-AR" w:eastAsia="es-AR"/>
-          </w:rPr>
-          <w:t>]</w:t>
-        </w:r>
-      </w:hyperlink>
-      <w:r>
-        <w:rPr>
-          <w:rFonts w:eastAsiaTheme="minorEastAsia"/>
-          <w:i w:val="0"/>
-          <w:iCs w:val="0"/>
-          <w:noProof/>
-          <w:sz w:val="22"/>
-          <w:szCs w:val="22"/>
-          <w:lang w:val="es-AR" w:eastAsia="es-AR"/>
-        </w:rPr>
-        <w:t xml:space="preserve"> </w:t>
-      </w:r>
-    </w:p>
-    <w:p>
-      <w:pPr>
-        <w:pStyle w:val="TDC2"/>
+        <w:rPr>
+          <w:lang w:eastAsia="es-AR"/>
+        </w:rPr>
+      </w:pPr>
+      <w:r>
+        <w:rPr>
+          <w:lang w:eastAsia="es-AR"/>
+        </w:rPr>
+        <w:t>Realizar valoración</w:t>
+      </w:r>
+    </w:p>
+    <w:p>
+      <w:pPr>
+        <w:pStyle w:val="Prrafodelista"/>
         <w:numPr>
           <w:ilvl w:val="0"/>
-          <w:numId w:val="21"/>
+          <w:numId w:val="17"/>
         </w:numPr>
-        <w:spacing w:before="0"/>
-        <w:rPr>
-          <w:rFonts w:eastAsiaTheme="minorEastAsia"/>
-          <w:i w:val="0"/>
-          <w:iCs w:val="0"/>
-          <w:noProof/>
-          <w:sz w:val="22"/>
-          <w:szCs w:val="22"/>
-          <w:lang w:val="es-AR" w:eastAsia="es-AR"/>
-        </w:rPr>
-      </w:pPr>
-      <w:hyperlink w:anchor="_Toc493202241" w:history="1">
-        <w:r>
-          <w:rPr>
-            <w:rFonts w:eastAsiaTheme="minorEastAsia"/>
-            <w:i w:val="0"/>
-            <w:iCs w:val="0"/>
-            <w:sz w:val="22"/>
-            <w:szCs w:val="22"/>
-            <w:lang w:val="es-AR" w:eastAsia="es-AR"/>
-          </w:rPr>
-          <w:t>[CU13 - AtiendeValoracion</w:t>
-        </w:r>
-      </w:hyperlink>
-      <w:r>
-        <w:rPr>
-          <w:rFonts w:eastAsiaTheme="minorEastAsia"/>
-          <w:i w:val="0"/>
-          <w:iCs w:val="0"/>
-          <w:noProof/>
-          <w:sz w:val="22"/>
-          <w:szCs w:val="22"/>
-          <w:lang w:val="es-AR" w:eastAsia="es-AR"/>
-        </w:rPr>
-        <w:t>]</w:t>
-      </w:r>
-    </w:p>
-    <w:p>
-      <w:pPr>
-        <w:pStyle w:val="TDC2"/>
+        <w:rPr>
+          <w:lang w:eastAsia="es-AR"/>
+        </w:rPr>
+      </w:pPr>
+      <w:r>
+        <w:rPr>
+          <w:lang w:eastAsia="es-AR"/>
+        </w:rPr>
+        <w:t>Agregar descripción</w:t>
+      </w:r>
+    </w:p>
+    <w:p>
+      <w:pPr>
+        <w:pStyle w:val="Prrafodelista"/>
         <w:numPr>
           <w:ilvl w:val="0"/>
-          <w:numId w:val="21"/>
+          <w:numId w:val="17"/>
         </w:numPr>
-        <w:spacing w:before="0"/>
-        <w:rPr>
-          <w:rFonts w:eastAsiaTheme="minorEastAsia"/>
-          <w:i w:val="0"/>
-          <w:iCs w:val="0"/>
-          <w:noProof/>
-          <w:sz w:val="22"/>
-          <w:szCs w:val="22"/>
-          <w:lang w:val="es-AR" w:eastAsia="es-AR"/>
-        </w:rPr>
-      </w:pPr>
-      <w:hyperlink w:anchor="_Toc493202245" w:history="1">
-        <w:r>
-          <w:rPr>
-            <w:rFonts w:eastAsiaTheme="minorEastAsia"/>
-            <w:i w:val="0"/>
-            <w:iCs w:val="0"/>
-            <w:sz w:val="22"/>
-            <w:szCs w:val="22"/>
-            <w:lang w:val="es-AR" w:eastAsia="es-AR"/>
-          </w:rPr>
-          <w:t>[CU14 - RealizaDevolucion]</w:t>
-        </w:r>
-      </w:hyperlink>
-      <w:r>
-        <w:rPr>
-          <w:rFonts w:eastAsiaTheme="minorEastAsia"/>
-          <w:i w:val="0"/>
-          <w:iCs w:val="0"/>
-          <w:noProof/>
-          <w:sz w:val="22"/>
-          <w:szCs w:val="22"/>
-          <w:lang w:val="es-AR" w:eastAsia="es-AR"/>
-        </w:rPr>
-        <w:t xml:space="preserve"> </w:t>
-      </w:r>
-    </w:p>
-    <w:p>
-      <w:pPr>
-        <w:pStyle w:val="TDC2"/>
+        <w:rPr>
+          <w:lang w:eastAsia="es-AR"/>
+        </w:rPr>
+      </w:pPr>
+      <w:r>
+        <w:rPr>
+          <w:lang w:eastAsia="es-AR"/>
+        </w:rPr>
+        <w:t>Registrar email</w:t>
+      </w:r>
+    </w:p>
+    <w:p>
+      <w:pPr>
+        <w:pStyle w:val="Prrafodelista"/>
         <w:numPr>
           <w:ilvl w:val="0"/>
-          <w:numId w:val="21"/>
+          <w:numId w:val="17"/>
         </w:numPr>
-        <w:spacing w:before="0"/>
-        <w:rPr>
-          <w:rFonts w:eastAsiaTheme="minorEastAsia"/>
-          <w:i w:val="0"/>
-          <w:iCs w:val="0"/>
-          <w:noProof/>
-          <w:sz w:val="22"/>
-          <w:szCs w:val="22"/>
-          <w:lang w:val="es-AR" w:eastAsia="es-AR"/>
-        </w:rPr>
-      </w:pPr>
-      <w:hyperlink w:anchor="_Toc493202248" w:history="1">
-        <w:r>
-          <w:rPr>
-            <w:rFonts w:eastAsiaTheme="minorEastAsia"/>
-            <w:i w:val="0"/>
-            <w:iCs w:val="0"/>
-            <w:sz w:val="22"/>
-            <w:szCs w:val="22"/>
-            <w:lang w:val="es-AR" w:eastAsia="es-AR"/>
-          </w:rPr>
-          <w:t>[CU15 – RealizarValoracion]</w:t>
-        </w:r>
-      </w:hyperlink>
-      <w:r>
-        <w:rPr>
-          <w:rFonts w:eastAsiaTheme="minorEastAsia"/>
-          <w:i w:val="0"/>
-          <w:iCs w:val="0"/>
-          <w:noProof/>
-          <w:sz w:val="22"/>
-          <w:szCs w:val="22"/>
-          <w:lang w:val="es-AR" w:eastAsia="es-AR"/>
-        </w:rPr>
-        <w:t xml:space="preserve"> </w:t>
-      </w:r>
-    </w:p>
-    <w:p>
-      <w:pPr>
-        <w:pStyle w:val="TDC2"/>
+        <w:rPr>
+          <w:lang w:eastAsia="es-AR"/>
+        </w:rPr>
+      </w:pPr>
+      <w:r>
+        <w:rPr>
+          <w:lang w:eastAsia="es-AR"/>
+        </w:rPr>
+        <w:t>Agregar fotografía</w:t>
+      </w:r>
+    </w:p>
+    <w:p>
+      <w:pPr>
+        <w:pStyle w:val="Prrafodelista"/>
         <w:numPr>
           <w:ilvl w:val="0"/>
-          <w:numId w:val="21"/>
+          <w:numId w:val="17"/>
         </w:numPr>
-        <w:spacing w:before="0"/>
-        <w:rPr>
-          <w:rFonts w:eastAsiaTheme="minorEastAsia"/>
-          <w:i w:val="0"/>
-          <w:iCs w:val="0"/>
-          <w:noProof/>
-          <w:sz w:val="22"/>
-          <w:szCs w:val="22"/>
-          <w:lang w:val="es-AR" w:eastAsia="es-AR"/>
-        </w:rPr>
-      </w:pPr>
-      <w:hyperlink w:anchor="_Toc493202252" w:history="1">
-        <w:r>
-          <w:rPr>
-            <w:rFonts w:eastAsiaTheme="minorEastAsia"/>
-            <w:i w:val="0"/>
-            <w:iCs w:val="0"/>
-            <w:sz w:val="22"/>
-            <w:szCs w:val="22"/>
-            <w:lang w:val="es-AR" w:eastAsia="es-AR"/>
-          </w:rPr>
-          <w:t>[CU16 – IndicarUbicacion]</w:t>
-        </w:r>
-      </w:hyperlink>
-      <w:r>
-        <w:rPr>
-          <w:rFonts w:eastAsiaTheme="minorEastAsia"/>
-          <w:i w:val="0"/>
-          <w:iCs w:val="0"/>
-          <w:noProof/>
-          <w:sz w:val="22"/>
-          <w:szCs w:val="22"/>
-          <w:lang w:val="es-AR" w:eastAsia="es-AR"/>
-        </w:rPr>
-        <w:t xml:space="preserve"> </w:t>
-      </w:r>
-    </w:p>
-    <w:p>
-      <w:pPr>
-        <w:pStyle w:val="TDC2"/>
+        <w:rPr>
+          <w:lang w:eastAsia="es-AR"/>
+        </w:rPr>
+      </w:pPr>
+      <w:r>
+        <w:rPr>
+          <w:lang w:eastAsia="es-AR"/>
+        </w:rPr>
+        <w:t>Indicar ubicación</w:t>
+      </w:r>
+    </w:p>
+    <w:p>
+      <w:pPr>
+        <w:pStyle w:val="Prrafodelista"/>
         <w:numPr>
           <w:ilvl w:val="0"/>
-          <w:numId w:val="21"/>
+          <w:numId w:val="17"/>
         </w:numPr>
-        <w:spacing w:before="0"/>
-        <w:rPr>
-          <w:rFonts w:eastAsiaTheme="minorEastAsia"/>
-          <w:i w:val="0"/>
-          <w:iCs w:val="0"/>
-          <w:noProof/>
-          <w:sz w:val="22"/>
-          <w:szCs w:val="22"/>
-          <w:lang w:val="es-AR" w:eastAsia="es-AR"/>
-        </w:rPr>
-      </w:pPr>
-      <w:hyperlink w:anchor="_Toc493202256" w:history="1">
-        <w:r>
-          <w:rPr>
-            <w:rFonts w:eastAsiaTheme="minorEastAsia"/>
-            <w:i w:val="0"/>
-            <w:iCs w:val="0"/>
-            <w:sz w:val="22"/>
-            <w:szCs w:val="22"/>
-            <w:lang w:val="es-AR" w:eastAsia="es-AR"/>
-          </w:rPr>
-          <w:t>[CU17 – EscanearCodigoQR]</w:t>
-        </w:r>
-      </w:hyperlink>
-      <w:r>
-        <w:rPr>
-          <w:rFonts w:eastAsiaTheme="minorEastAsia"/>
-          <w:i w:val="0"/>
-          <w:iCs w:val="0"/>
-          <w:noProof/>
-          <w:sz w:val="22"/>
-          <w:szCs w:val="22"/>
-          <w:lang w:val="es-AR" w:eastAsia="es-AR"/>
-        </w:rPr>
-        <w:t xml:space="preserve"> </w:t>
-      </w:r>
-    </w:p>
-    <w:p>
-      <w:pPr>
-        <w:pStyle w:val="TDC2"/>
+        <w:rPr>
+          <w:lang w:eastAsia="es-AR"/>
+        </w:rPr>
+      </w:pPr>
+      <w:r>
+        <w:rPr>
+          <w:lang w:eastAsia="es-AR"/>
+        </w:rPr>
+        <w:t>Escanear código QR</w:t>
+      </w:r>
+    </w:p>
+    <w:p>
+      <w:pPr>
+        <w:rPr>
+          <w:lang w:eastAsia="es-AR"/>
+        </w:rPr>
+      </w:pPr>
+      <w:r>
+        <w:rPr>
+          <w:lang w:eastAsia="es-AR"/>
+        </w:rPr>
+        <w:t xml:space="preserve">Escenario ABM Ubicación </w:t>
+      </w:r>
+    </w:p>
+    <w:p>
+      <w:pPr>
+        <w:pStyle w:val="Prrafodelista"/>
         <w:numPr>
           <w:ilvl w:val="0"/>
-          <w:numId w:val="21"/>
+          <w:numId w:val="17"/>
         </w:numPr>
-        <w:spacing w:before="0"/>
-        <w:rPr>
-          <w:rFonts w:eastAsiaTheme="minorEastAsia"/>
-          <w:i w:val="0"/>
-          <w:iCs w:val="0"/>
-          <w:noProof/>
-          <w:sz w:val="22"/>
-          <w:szCs w:val="22"/>
-          <w:lang w:val="es-AR" w:eastAsia="es-AR"/>
-        </w:rPr>
-      </w:pPr>
-      <w:hyperlink w:anchor="_Toc493202259" w:history="1">
-        <w:r>
-          <w:rPr>
-            <w:rFonts w:eastAsiaTheme="minorEastAsia"/>
-            <w:i w:val="0"/>
-            <w:iCs w:val="0"/>
-            <w:sz w:val="22"/>
-            <w:szCs w:val="22"/>
-            <w:lang w:val="es-AR" w:eastAsia="es-AR"/>
-          </w:rPr>
-          <w:t>[CU18 – AgregarDescripcion]</w:t>
-        </w:r>
-      </w:hyperlink>
-      <w:r>
-        <w:rPr>
-          <w:rFonts w:eastAsiaTheme="minorEastAsia"/>
-          <w:i w:val="0"/>
-          <w:iCs w:val="0"/>
-          <w:noProof/>
-          <w:sz w:val="22"/>
-          <w:szCs w:val="22"/>
-          <w:lang w:val="es-AR" w:eastAsia="es-AR"/>
-        </w:rPr>
-        <w:t xml:space="preserve"> </w:t>
-      </w:r>
-    </w:p>
-    <w:p>
-      <w:pPr>
-        <w:pStyle w:val="TDC2"/>
+        <w:rPr>
+          <w:lang w:eastAsia="es-AR"/>
+        </w:rPr>
+      </w:pPr>
+      <w:r>
+        <w:rPr>
+          <w:lang w:eastAsia="es-AR"/>
+        </w:rPr>
+        <w:lastRenderedPageBreak/>
+        <w:t>Añadir Ubicación</w:t>
+      </w:r>
+    </w:p>
+    <w:p>
+      <w:pPr>
+        <w:pStyle w:val="Prrafodelista"/>
         <w:numPr>
           <w:ilvl w:val="0"/>
-          <w:numId w:val="21"/>
+          <w:numId w:val="17"/>
         </w:numPr>
-        <w:spacing w:before="0"/>
-        <w:rPr>
-          <w:rFonts w:eastAsiaTheme="minorEastAsia"/>
-          <w:i w:val="0"/>
-          <w:iCs w:val="0"/>
-          <w:noProof/>
-          <w:sz w:val="22"/>
-          <w:szCs w:val="22"/>
-          <w:lang w:val="es-AR" w:eastAsia="es-AR"/>
-        </w:rPr>
-      </w:pPr>
-      <w:hyperlink w:anchor="_Toc493202262" w:history="1">
-        <w:r>
-          <w:rPr>
-            <w:rFonts w:eastAsiaTheme="minorEastAsia"/>
-            <w:i w:val="0"/>
-            <w:iCs w:val="0"/>
-            <w:sz w:val="22"/>
-            <w:szCs w:val="22"/>
-            <w:lang w:val="es-AR" w:eastAsia="es-AR"/>
-          </w:rPr>
-          <w:t>[CU19 – AgregarFotografia]</w:t>
-        </w:r>
-      </w:hyperlink>
-      <w:r>
-        <w:rPr>
-          <w:rFonts w:eastAsiaTheme="minorEastAsia"/>
-          <w:i w:val="0"/>
-          <w:iCs w:val="0"/>
-          <w:noProof/>
-          <w:sz w:val="22"/>
-          <w:szCs w:val="22"/>
-          <w:lang w:val="es-AR" w:eastAsia="es-AR"/>
-        </w:rPr>
-        <w:t xml:space="preserve"> </w:t>
-      </w:r>
-    </w:p>
-    <w:p>
-      <w:pPr>
-        <w:pStyle w:val="TDC2"/>
+        <w:rPr>
+          <w:lang w:eastAsia="es-AR"/>
+        </w:rPr>
+      </w:pPr>
+      <w:r>
+        <w:rPr>
+          <w:lang w:eastAsia="es-AR"/>
+        </w:rPr>
+        <w:t>Modificar Ubicación</w:t>
+      </w:r>
+    </w:p>
+    <w:p>
+      <w:pPr>
+        <w:pStyle w:val="Prrafodelista"/>
         <w:numPr>
           <w:ilvl w:val="0"/>
-          <w:numId w:val="21"/>
+          <w:numId w:val="17"/>
         </w:numPr>
-        <w:spacing w:before="0"/>
-        <w:rPr>
-          <w:rFonts w:eastAsiaTheme="minorEastAsia"/>
-          <w:i w:val="0"/>
-          <w:iCs w:val="0"/>
-          <w:noProof/>
-          <w:sz w:val="22"/>
-          <w:szCs w:val="22"/>
-          <w:lang w:val="es-AR" w:eastAsia="es-AR"/>
-        </w:rPr>
-      </w:pPr>
-      <w:hyperlink w:anchor="_Toc493202265" w:history="1">
-        <w:r>
-          <w:rPr>
-            <w:rFonts w:eastAsiaTheme="minorEastAsia"/>
-            <w:i w:val="0"/>
-            <w:iCs w:val="0"/>
-            <w:sz w:val="22"/>
-            <w:szCs w:val="22"/>
-            <w:lang w:val="es-AR" w:eastAsia="es-AR"/>
-          </w:rPr>
-          <w:t>[CU20 – AgregarEmail]</w:t>
-        </w:r>
-      </w:hyperlink>
-      <w:r>
-        <w:rPr>
-          <w:rFonts w:eastAsiaTheme="minorEastAsia"/>
-          <w:i w:val="0"/>
-          <w:iCs w:val="0"/>
-          <w:noProof/>
-          <w:sz w:val="22"/>
-          <w:szCs w:val="22"/>
-          <w:lang w:val="es-AR" w:eastAsia="es-AR"/>
-        </w:rPr>
-        <w:t xml:space="preserve"> </w:t>
-      </w:r>
-    </w:p>
-    <w:p>
-      <w:pPr>
-        <w:pStyle w:val="TDC2"/>
+        <w:rPr>
+          <w:lang w:eastAsia="es-AR"/>
+        </w:rPr>
+      </w:pPr>
+      <w:r>
+        <w:rPr>
+          <w:lang w:eastAsia="es-AR"/>
+        </w:rPr>
+        <w:t>Eliminar Ubicación</w:t>
+      </w:r>
+    </w:p>
+    <w:p>
+      <w:pPr>
+        <w:pStyle w:val="Prrafodelista"/>
         <w:numPr>
           <w:ilvl w:val="0"/>
-          <w:numId w:val="21"/>
+          <w:numId w:val="17"/>
         </w:numPr>
-        <w:spacing w:before="0"/>
-        <w:rPr>
-          <w:rFonts w:eastAsiaTheme="minorEastAsia"/>
-          <w:i w:val="0"/>
-          <w:iCs w:val="0"/>
-          <w:noProof/>
-          <w:sz w:val="22"/>
-          <w:szCs w:val="22"/>
-          <w:lang w:val="es-AR" w:eastAsia="es-AR"/>
-        </w:rPr>
-      </w:pPr>
-      <w:hyperlink w:anchor="_Toc493202268" w:history="1">
-        <w:r>
-          <w:rPr>
-            <w:rFonts w:eastAsiaTheme="minorEastAsia"/>
-            <w:i w:val="0"/>
-            <w:iCs w:val="0"/>
-            <w:sz w:val="22"/>
-            <w:szCs w:val="22"/>
-            <w:lang w:val="es-AR" w:eastAsia="es-AR"/>
-          </w:rPr>
-          <w:t>[CU21 – GeneraEstadistica]</w:t>
-        </w:r>
-      </w:hyperlink>
-      <w:r>
-        <w:rPr>
-          <w:rFonts w:eastAsiaTheme="minorEastAsia"/>
-          <w:i w:val="0"/>
-          <w:iCs w:val="0"/>
-          <w:noProof/>
-          <w:sz w:val="22"/>
-          <w:szCs w:val="22"/>
-          <w:lang w:val="es-AR" w:eastAsia="es-AR"/>
-        </w:rPr>
-        <w:t xml:space="preserve"> </w:t>
-      </w:r>
+        <w:rPr>
+          <w:lang w:eastAsia="es-AR"/>
+        </w:rPr>
+      </w:pPr>
+      <w:proofErr w:type="spellStart"/>
+      <w:r>
+        <w:rPr>
+          <w:lang w:eastAsia="es-AR"/>
+        </w:rPr>
+        <w:t>Login</w:t>
+      </w:r>
+      <w:proofErr w:type="spellEnd"/>
+    </w:p>
+    <w:p>
+      <w:pPr>
+        <w:rPr>
+          <w:lang w:eastAsia="es-AR"/>
+        </w:rPr>
+      </w:pPr>
+      <w:r>
+        <w:rPr>
+          <w:lang w:eastAsia="es-AR"/>
+        </w:rPr>
+        <w:t>Escenario Atender Valoración</w:t>
+      </w:r>
+    </w:p>
+    <w:p>
+      <w:pPr>
+        <w:pStyle w:val="Prrafodelista"/>
+        <w:numPr>
+          <w:ilvl w:val="0"/>
+          <w:numId w:val="17"/>
+        </w:numPr>
+        <w:rPr>
+          <w:lang w:eastAsia="es-AR"/>
+        </w:rPr>
+      </w:pPr>
+      <w:r>
+        <w:rPr>
+          <w:lang w:eastAsia="es-AR"/>
+        </w:rPr>
+        <w:t>Atiende valoración</w:t>
+      </w:r>
+    </w:p>
+    <w:p>
+      <w:pPr>
+        <w:pStyle w:val="Prrafodelista"/>
+        <w:numPr>
+          <w:ilvl w:val="0"/>
+          <w:numId w:val="17"/>
+        </w:numPr>
+        <w:rPr>
+          <w:lang w:eastAsia="es-AR"/>
+        </w:rPr>
+      </w:pPr>
+      <w:r>
+        <w:rPr>
+          <w:lang w:eastAsia="es-AR"/>
+        </w:rPr>
+        <w:t>Realiza devolución</w:t>
+      </w:r>
+    </w:p>
+    <w:p>
+      <w:pPr>
+        <w:pStyle w:val="Prrafodelista"/>
+        <w:numPr>
+          <w:ilvl w:val="0"/>
+          <w:numId w:val="17"/>
+        </w:numPr>
+        <w:rPr>
+          <w:lang w:eastAsia="es-AR"/>
+        </w:rPr>
+      </w:pPr>
+      <w:proofErr w:type="spellStart"/>
+      <w:r>
+        <w:rPr>
+          <w:lang w:eastAsia="es-AR"/>
+        </w:rPr>
+        <w:t>Login</w:t>
+      </w:r>
+      <w:proofErr w:type="spellEnd"/>
+    </w:p>
+    <w:p>
+      <w:pPr>
+        <w:rPr>
+          <w:lang w:eastAsia="es-AR"/>
+        </w:rPr>
+      </w:pPr>
+      <w:r>
+        <w:rPr>
+          <w:lang w:eastAsia="es-AR"/>
+        </w:rPr>
+        <w:t>Escenario Generar Estadísticas</w:t>
+      </w:r>
+    </w:p>
+    <w:p>
+      <w:pPr>
+        <w:pStyle w:val="Prrafodelista"/>
+        <w:numPr>
+          <w:ilvl w:val="0"/>
+          <w:numId w:val="17"/>
+        </w:numPr>
+        <w:rPr>
+          <w:lang w:eastAsia="es-AR"/>
+        </w:rPr>
+      </w:pPr>
+      <w:r>
+        <w:rPr>
+          <w:lang w:eastAsia="es-AR"/>
+        </w:rPr>
+        <w:t>Genera estadística</w:t>
+      </w:r>
+    </w:p>
+    <w:p>
+      <w:pPr>
+        <w:pStyle w:val="Prrafodelista"/>
+        <w:numPr>
+          <w:ilvl w:val="0"/>
+          <w:numId w:val="17"/>
+        </w:numPr>
+        <w:rPr>
+          <w:lang w:eastAsia="es-AR"/>
+        </w:rPr>
+      </w:pPr>
+      <w:proofErr w:type="spellStart"/>
+      <w:r>
+        <w:rPr>
+          <w:lang w:eastAsia="es-AR"/>
+        </w:rPr>
+        <w:t>Login</w:t>
+      </w:r>
+      <w:proofErr w:type="spellEnd"/>
     </w:p>
     <w:p>
       <w:pPr>
         <w:pStyle w:val="PSI-Ttulo1"/>
       </w:pPr>
-      <w:bookmarkStart w:id="10" w:name="_Toc257627936"/>
       <w:r>
         <w:t>Recursos</w:t>
       </w:r>
-      <w:bookmarkEnd w:id="10"/>
+      <w:bookmarkEnd w:id="9"/>
     </w:p>
     <w:p>
       <w:pPr>
@@ -6482,7 +5955,6 @@
           <w:szCs w:val="22"/>
           <w:lang w:val="es-AR"/>
         </w:rPr>
-        <w:lastRenderedPageBreak/>
         <w:t xml:space="preserve">Humanos: </w:t>
       </w:r>
     </w:p>
@@ -6808,16 +6280,30 @@
       <w:pPr>
         <w:pStyle w:val="PSI-Ttulo1"/>
       </w:pPr>
-      <w:bookmarkStart w:id="11" w:name="_Toc257627937"/>
+      <w:bookmarkStart w:id="10" w:name="_Toc257627937"/>
       <w:r>
         <w:t>Evaluación</w:t>
       </w:r>
       <w:r>
         <w:t xml:space="preserve"> </w:t>
       </w:r>
+      <w:bookmarkEnd w:id="10"/>
+      <w:r>
+        <w:t>06</w:t>
+      </w:r>
+      <w:r>
+        <w:t>-</w:t>
+      </w:r>
+      <w:r>
+        <w:t>1</w:t>
+      </w:r>
+      <w:r>
+        <w:t>0</w:t>
+      </w:r>
+      <w:bookmarkStart w:id="11" w:name="_GoBack"/>
       <w:bookmarkEnd w:id="11"/>
       <w:r>
-        <w:t>15-09-17</w:t>
+        <w:t>-17</w:t>
       </w:r>
     </w:p>
     <w:p>
@@ -6856,14 +6342,16 @@
           <w:color w:val="auto"/>
           <w:sz w:val="22"/>
           <w:szCs w:val="22"/>
-          <w:lang w:val="es-AR"/>
-        </w:rPr>
-      </w:pPr>
-      <w:r>
-        <w:rPr>
-          <w:color w:val="auto"/>
-          <w:sz w:val="22"/>
-          <w:szCs w:val="22"/>
+          <w:highlight w:val="yellow"/>
+          <w:lang w:val="es-AR"/>
+        </w:rPr>
+      </w:pPr>
+      <w:r>
+        <w:rPr>
+          <w:color w:val="auto"/>
+          <w:sz w:val="22"/>
+          <w:szCs w:val="22"/>
+          <w:highlight w:val="yellow"/>
           <w:lang w:val="es-AR"/>
         </w:rPr>
         <w:t xml:space="preserve">Al finalizar esta fase se realizaron las siguientes tareas: </w:t>
@@ -6883,6 +6371,7 @@
           <w:color w:val="auto"/>
           <w:sz w:val="22"/>
           <w:szCs w:val="22"/>
+          <w:highlight w:val="yellow"/>
           <w:lang w:val="es-AR"/>
         </w:rPr>
       </w:pPr>
@@ -6892,6 +6381,7 @@
           <w:color w:val="auto"/>
           <w:sz w:val="22"/>
           <w:szCs w:val="22"/>
+          <w:highlight w:val="yellow"/>
           <w:lang w:val="es-AR"/>
         </w:rPr>
         <w:t xml:space="preserve">Entrevistas y sus respectivos documentos. </w:t>
@@ -6906,14 +6396,16 @@
           <w:color w:val="auto"/>
           <w:sz w:val="22"/>
           <w:szCs w:val="22"/>
-          <w:lang w:val="es-AR"/>
-        </w:rPr>
-      </w:pPr>
-      <w:r>
-        <w:rPr>
-          <w:color w:val="auto"/>
-          <w:sz w:val="22"/>
-          <w:szCs w:val="22"/>
+          <w:highlight w:val="yellow"/>
+          <w:lang w:val="es-AR"/>
+        </w:rPr>
+      </w:pPr>
+      <w:r>
+        <w:rPr>
+          <w:color w:val="auto"/>
+          <w:sz w:val="22"/>
+          <w:szCs w:val="22"/>
+          <w:highlight w:val="yellow"/>
           <w:lang w:val="es-AR"/>
         </w:rPr>
         <w:t>Se logró llevar adelante dos entrevistas de las cuales se confecciono su respectivo documento, fueron suficientes para entender las necesidades y visión del cliente.</w:t>
@@ -6933,6 +6425,7 @@
           <w:color w:val="auto"/>
           <w:sz w:val="22"/>
           <w:szCs w:val="22"/>
+          <w:highlight w:val="yellow"/>
           <w:lang w:val="es-AR"/>
         </w:rPr>
       </w:pPr>
@@ -6942,6 +6435,7 @@
           <w:color w:val="auto"/>
           <w:sz w:val="22"/>
           <w:szCs w:val="22"/>
+          <w:highlight w:val="yellow"/>
           <w:lang w:val="es-AR"/>
         </w:rPr>
         <w:t>Reuniones de grupo</w:t>
@@ -6952,6 +6446,7 @@
           <w:color w:val="auto"/>
           <w:sz w:val="22"/>
           <w:szCs w:val="22"/>
+          <w:highlight w:val="yellow"/>
           <w:lang w:val="es-AR"/>
         </w:rPr>
         <w:t>.</w:t>
@@ -6966,14 +6461,16 @@
           <w:color w:val="auto"/>
           <w:sz w:val="22"/>
           <w:szCs w:val="22"/>
-          <w:lang w:val="es-AR"/>
-        </w:rPr>
-      </w:pPr>
-      <w:r>
-        <w:rPr>
-          <w:color w:val="auto"/>
-          <w:sz w:val="22"/>
-          <w:szCs w:val="22"/>
+          <w:highlight w:val="yellow"/>
+          <w:lang w:val="es-AR"/>
+        </w:rPr>
+      </w:pPr>
+      <w:r>
+        <w:rPr>
+          <w:color w:val="auto"/>
+          <w:sz w:val="22"/>
+          <w:szCs w:val="22"/>
+          <w:highlight w:val="yellow"/>
           <w:lang w:val="es-AR"/>
         </w:rPr>
         <w:tab/>
@@ -6984,6 +6481,7 @@
           <w:color w:val="auto"/>
           <w:sz w:val="22"/>
           <w:szCs w:val="22"/>
+          <w:highlight w:val="yellow"/>
           <w:lang w:val="es-AR"/>
         </w:rPr>
         <w:t xml:space="preserve"> </w:t>
@@ -7003,6 +6501,7 @@
           <w:color w:val="auto"/>
           <w:sz w:val="22"/>
           <w:szCs w:val="22"/>
+          <w:highlight w:val="yellow"/>
           <w:lang w:val="es-AR"/>
         </w:rPr>
       </w:pPr>
@@ -7012,6 +6511,7 @@
           <w:color w:val="auto"/>
           <w:sz w:val="22"/>
           <w:szCs w:val="22"/>
+          <w:highlight w:val="yellow"/>
           <w:lang w:val="es-AR"/>
         </w:rPr>
         <w:t>Documento Modelo de Negocio</w:t>
@@ -7022,6 +6522,7 @@
           <w:color w:val="auto"/>
           <w:sz w:val="22"/>
           <w:szCs w:val="22"/>
+          <w:highlight w:val="yellow"/>
           <w:lang w:val="es-AR"/>
         </w:rPr>
         <w:t>.</w:t>
@@ -7036,14 +6537,16 @@
           <w:color w:val="auto"/>
           <w:sz w:val="22"/>
           <w:szCs w:val="22"/>
-          <w:lang w:val="es-AR"/>
-        </w:rPr>
-      </w:pPr>
-      <w:r>
-        <w:rPr>
-          <w:color w:val="auto"/>
-          <w:sz w:val="22"/>
-          <w:szCs w:val="22"/>
+          <w:highlight w:val="yellow"/>
+          <w:lang w:val="es-AR"/>
+        </w:rPr>
+      </w:pPr>
+      <w:r>
+        <w:rPr>
+          <w:color w:val="auto"/>
+          <w:sz w:val="22"/>
+          <w:szCs w:val="22"/>
+          <w:highlight w:val="yellow"/>
           <w:lang w:val="es-AR"/>
         </w:rPr>
         <w:tab/>
@@ -7054,6 +6557,7 @@
           <w:color w:val="auto"/>
           <w:sz w:val="22"/>
           <w:szCs w:val="22"/>
+          <w:highlight w:val="yellow"/>
           <w:lang w:val="es-AR"/>
         </w:rPr>
         <w:t xml:space="preserve"> </w:t>
@@ -7073,6 +6577,7 @@
           <w:color w:val="auto"/>
           <w:sz w:val="22"/>
           <w:szCs w:val="22"/>
+          <w:highlight w:val="yellow"/>
           <w:lang w:val="es-AR"/>
         </w:rPr>
       </w:pPr>
@@ -7082,6 +6587,7 @@
           <w:color w:val="auto"/>
           <w:sz w:val="22"/>
           <w:szCs w:val="22"/>
+          <w:highlight w:val="yellow"/>
           <w:lang w:val="es-AR"/>
         </w:rPr>
         <w:t xml:space="preserve">Documento </w:t>
@@ -7092,6 +6598,7 @@
           <w:color w:val="auto"/>
           <w:sz w:val="22"/>
           <w:szCs w:val="22"/>
+          <w:highlight w:val="yellow"/>
           <w:lang w:val="es-AR"/>
         </w:rPr>
         <w:t>E</w:t>
@@ -7102,6 +6609,7 @@
           <w:color w:val="auto"/>
           <w:sz w:val="22"/>
           <w:szCs w:val="22"/>
+          <w:highlight w:val="yellow"/>
           <w:lang w:val="es-AR"/>
         </w:rPr>
         <w:t>studio de factibilidad.</w:t>
@@ -7116,16 +6624,19 @@
           <w:color w:val="auto"/>
           <w:sz w:val="22"/>
           <w:szCs w:val="22"/>
-          <w:lang w:val="es-AR"/>
-        </w:rPr>
-      </w:pPr>
-      <w:r>
-        <w:rPr>
-          <w:color w:val="auto"/>
-          <w:sz w:val="22"/>
-          <w:szCs w:val="22"/>
-          <w:lang w:val="es-AR"/>
-        </w:rPr>
+          <w:highlight w:val="yellow"/>
+          <w:lang w:val="es-AR"/>
+        </w:rPr>
+      </w:pPr>
+      <w:r>
+        <w:rPr>
+          <w:color w:val="auto"/>
+          <w:sz w:val="22"/>
+          <w:szCs w:val="22"/>
+          <w:highlight w:val="yellow"/>
+          <w:lang w:val="es-AR"/>
+        </w:rPr>
+        <w:lastRenderedPageBreak/>
         <w:t xml:space="preserve">Se confecciono el documento, presentando el problema </w:t>
       </w:r>
       <w:r>
@@ -7133,6 +6644,7 @@
           <w:color w:val="auto"/>
           <w:sz w:val="22"/>
           <w:szCs w:val="22"/>
+          <w:highlight w:val="yellow"/>
           <w:lang w:val="es-AR"/>
         </w:rPr>
         <w:t>existente</w:t>
@@ -7142,6 +6654,7 @@
           <w:color w:val="auto"/>
           <w:sz w:val="22"/>
           <w:szCs w:val="22"/>
+          <w:highlight w:val="yellow"/>
           <w:lang w:val="es-AR"/>
         </w:rPr>
         <w:t xml:space="preserve"> y las posibilidades de solución a grandes rasgos.</w:t>
@@ -7161,6 +6674,7 @@
           <w:color w:val="auto"/>
           <w:sz w:val="22"/>
           <w:szCs w:val="22"/>
+          <w:highlight w:val="yellow"/>
           <w:lang w:val="es-AR"/>
         </w:rPr>
       </w:pPr>
@@ -7170,19 +6684,10 @@
           <w:color w:val="auto"/>
           <w:sz w:val="22"/>
           <w:szCs w:val="22"/>
-          <w:lang w:val="es-AR"/>
-        </w:rPr>
-        <w:t>Documento Captura de Requerimientos</w:t>
-      </w:r>
-      <w:r>
-        <w:rPr>
-          <w:b/>
-          <w:color w:val="auto"/>
-          <w:sz w:val="22"/>
-          <w:szCs w:val="22"/>
-          <w:lang w:val="es-AR"/>
-        </w:rPr>
-        <w:t>.</w:t>
+          <w:highlight w:val="yellow"/>
+          <w:lang w:val="es-AR"/>
+        </w:rPr>
+        <w:t>Documento Captura de Requerimientos.</w:t>
       </w:r>
     </w:p>
     <w:p>
@@ -7194,35 +6699,19 @@
           <w:color w:val="auto"/>
           <w:sz w:val="22"/>
           <w:szCs w:val="22"/>
-          <w:lang w:val="es-AR"/>
-        </w:rPr>
-      </w:pPr>
-      <w:r>
-        <w:rPr>
-          <w:color w:val="auto"/>
-          <w:sz w:val="22"/>
-          <w:szCs w:val="22"/>
-          <w:lang w:val="es-AR"/>
-        </w:rPr>
-        <w:t xml:space="preserve">Se confecciono el documento de captura de requerimientos haciendo uso de los </w:t>
-      </w:r>
-      <w:r>
-        <w:rPr>
-          <w:color w:val="auto"/>
-          <w:sz w:val="22"/>
-          <w:szCs w:val="22"/>
-          <w:lang w:val="es-AR"/>
-        </w:rPr>
-        <w:t>documentos de entrevista con el</w:t>
-      </w:r>
-      <w:r>
-        <w:rPr>
-          <w:color w:val="auto"/>
-          <w:sz w:val="22"/>
-          <w:szCs w:val="22"/>
-          <w:lang w:val="es-AR"/>
-        </w:rPr>
-        <w:t xml:space="preserve"> cliente, este documento recoge los requerimientos preliminares.</w:t>
+          <w:highlight w:val="yellow"/>
+          <w:lang w:val="es-AR"/>
+        </w:rPr>
+      </w:pPr>
+      <w:r>
+        <w:rPr>
+          <w:color w:val="auto"/>
+          <w:sz w:val="22"/>
+          <w:szCs w:val="22"/>
+          <w:highlight w:val="yellow"/>
+          <w:lang w:val="es-AR"/>
+        </w:rPr>
+        <w:t>Se confecciono el documento de captura de requerimientos haciendo uso de los documentos de entrevista con el cliente, este documento recoge los requerimientos preliminares.</w:t>
       </w:r>
     </w:p>
     <w:p>
@@ -7238,6 +6727,7 @@
           <w:color w:val="auto"/>
           <w:sz w:val="22"/>
           <w:szCs w:val="22"/>
+          <w:highlight w:val="yellow"/>
           <w:lang w:val="es-AR"/>
         </w:rPr>
       </w:pPr>
@@ -7247,19 +6737,10 @@
           <w:color w:val="auto"/>
           <w:sz w:val="22"/>
           <w:szCs w:val="22"/>
-          <w:lang w:val="es-AR"/>
-        </w:rPr>
-        <w:t>Creación de Repositorio para Versionado</w:t>
-      </w:r>
-      <w:r>
-        <w:rPr>
-          <w:b/>
-          <w:color w:val="auto"/>
-          <w:sz w:val="22"/>
-          <w:szCs w:val="22"/>
-          <w:lang w:val="es-AR"/>
-        </w:rPr>
-        <w:t>.</w:t>
+          <w:highlight w:val="yellow"/>
+          <w:lang w:val="es-AR"/>
+        </w:rPr>
+        <w:t>Creación de Repositorio para Versionado.</w:t>
       </w:r>
     </w:p>
     <w:p>
@@ -7271,14 +6752,16 @@
           <w:color w:val="auto"/>
           <w:sz w:val="22"/>
           <w:szCs w:val="22"/>
-          <w:lang w:val="es-AR"/>
-        </w:rPr>
-      </w:pPr>
-      <w:r>
-        <w:rPr>
-          <w:color w:val="auto"/>
-          <w:sz w:val="22"/>
-          <w:szCs w:val="22"/>
+          <w:highlight w:val="yellow"/>
+          <w:lang w:val="es-AR"/>
+        </w:rPr>
+      </w:pPr>
+      <w:r>
+        <w:rPr>
+          <w:color w:val="auto"/>
+          <w:sz w:val="22"/>
+          <w:szCs w:val="22"/>
+          <w:highlight w:val="yellow"/>
           <w:lang w:val="es-AR"/>
         </w:rPr>
         <w:t xml:space="preserve">Se creó en GitHub el repositorio necesario para trabajar el control de versiones, como gestor se procedió al uso de </w:t>
@@ -7289,6 +6772,7 @@
           <w:color w:val="auto"/>
           <w:sz w:val="22"/>
           <w:szCs w:val="22"/>
+          <w:highlight w:val="yellow"/>
           <w:lang w:val="es-AR"/>
         </w:rPr>
         <w:t>Tortoise</w:t>
@@ -7299,6 +6783,7 @@
           <w:color w:val="auto"/>
           <w:sz w:val="22"/>
           <w:szCs w:val="22"/>
+          <w:highlight w:val="yellow"/>
           <w:lang w:val="es-AR"/>
         </w:rPr>
         <w:t xml:space="preserve">, instalado en cada una de las computadoras de los desarrolladores. </w:t>
@@ -7317,6 +6802,7 @@
           <w:color w:val="auto"/>
           <w:sz w:val="22"/>
           <w:szCs w:val="22"/>
+          <w:highlight w:val="yellow"/>
           <w:lang w:val="es-AR"/>
         </w:rPr>
       </w:pPr>
@@ -7326,19 +6812,10 @@
           <w:color w:val="auto"/>
           <w:sz w:val="22"/>
           <w:szCs w:val="22"/>
-          <w:lang w:val="es-AR"/>
-        </w:rPr>
-        <w:t>Creación de Glosario</w:t>
-      </w:r>
-      <w:r>
-        <w:rPr>
-          <w:b/>
-          <w:color w:val="auto"/>
-          <w:sz w:val="22"/>
-          <w:szCs w:val="22"/>
-          <w:lang w:val="es-AR"/>
-        </w:rPr>
-        <w:t>.</w:t>
+          <w:highlight w:val="yellow"/>
+          <w:lang w:val="es-AR"/>
+        </w:rPr>
+        <w:t>Creación de Glosario.</w:t>
       </w:r>
     </w:p>
     <w:p>
@@ -7350,14 +6827,16 @@
           <w:color w:val="auto"/>
           <w:sz w:val="22"/>
           <w:szCs w:val="22"/>
-          <w:lang w:val="es-AR"/>
-        </w:rPr>
-      </w:pPr>
-      <w:r>
-        <w:rPr>
-          <w:color w:val="auto"/>
-          <w:sz w:val="22"/>
-          <w:szCs w:val="22"/>
+          <w:highlight w:val="yellow"/>
+          <w:lang w:val="es-AR"/>
+        </w:rPr>
+      </w:pPr>
+      <w:r>
+        <w:rPr>
+          <w:color w:val="auto"/>
+          <w:sz w:val="22"/>
+          <w:szCs w:val="22"/>
+          <w:highlight w:val="yellow"/>
           <w:lang w:val="es-AR"/>
         </w:rPr>
         <w:t>Se creó el documento de Glosario, dicho documento recoge las definiciones que utilizamos hasta el momento y que por algún motivo requieran desambiguación.</w:t>
@@ -7372,14 +6851,16 @@
           <w:color w:val="auto"/>
           <w:sz w:val="22"/>
           <w:szCs w:val="22"/>
-          <w:lang w:val="es-AR"/>
-        </w:rPr>
-      </w:pPr>
-      <w:r>
-        <w:rPr>
-          <w:color w:val="auto"/>
-          <w:sz w:val="22"/>
-          <w:szCs w:val="22"/>
+          <w:highlight w:val="yellow"/>
+          <w:lang w:val="es-AR"/>
+        </w:rPr>
+      </w:pPr>
+      <w:r>
+        <w:rPr>
+          <w:color w:val="auto"/>
+          <w:sz w:val="22"/>
+          <w:szCs w:val="22"/>
+          <w:highlight w:val="yellow"/>
           <w:lang w:val="es-AR"/>
         </w:rPr>
         <w:t>Este documento ira creciendo a lo largo de todo el proceso de desarrollo, conforme aparezcan nuev</w:t>
@@ -7389,6 +6870,7 @@
           <w:color w:val="auto"/>
           <w:sz w:val="22"/>
           <w:szCs w:val="22"/>
+          <w:highlight w:val="yellow"/>
           <w:lang w:val="es-AR"/>
         </w:rPr>
         <w:t>o</w:t>
@@ -7398,6 +6880,7 @@
           <w:color w:val="auto"/>
           <w:sz w:val="22"/>
           <w:szCs w:val="22"/>
+          <w:highlight w:val="yellow"/>
           <w:lang w:val="es-AR"/>
         </w:rPr>
         <w:t xml:space="preserve">s </w:t>
@@ -7407,6 +6890,7 @@
           <w:color w:val="auto"/>
           <w:sz w:val="22"/>
           <w:szCs w:val="22"/>
+          <w:highlight w:val="yellow"/>
           <w:lang w:val="es-AR"/>
         </w:rPr>
         <w:t>t</w:t>
@@ -7416,6 +6900,7 @@
           <w:color w:val="auto"/>
           <w:sz w:val="22"/>
           <w:szCs w:val="22"/>
+          <w:highlight w:val="yellow"/>
           <w:lang w:val="es-AR"/>
         </w:rPr>
         <w:t>é</w:t>
@@ -7425,6 +6910,7 @@
           <w:color w:val="auto"/>
           <w:sz w:val="22"/>
           <w:szCs w:val="22"/>
+          <w:highlight w:val="yellow"/>
           <w:lang w:val="es-AR"/>
         </w:rPr>
         <w:t>rminos</w:t>
@@ -7434,6 +6920,7 @@
           <w:color w:val="auto"/>
           <w:sz w:val="22"/>
           <w:szCs w:val="22"/>
+          <w:highlight w:val="yellow"/>
           <w:lang w:val="es-AR"/>
         </w:rPr>
         <w:t xml:space="preserve"> que requieran definición. </w:t>
@@ -7452,6 +6939,7 @@
           <w:color w:val="auto"/>
           <w:sz w:val="22"/>
           <w:szCs w:val="22"/>
+          <w:highlight w:val="yellow"/>
           <w:lang w:val="es-AR"/>
         </w:rPr>
       </w:pPr>
@@ -7461,19 +6949,10 @@
           <w:color w:val="auto"/>
           <w:sz w:val="22"/>
           <w:szCs w:val="22"/>
-          <w:lang w:val="es-AR"/>
-        </w:rPr>
-        <w:t>Modelo de casos de uso preliminar</w:t>
-      </w:r>
-      <w:r>
-        <w:rPr>
-          <w:b/>
-          <w:color w:val="auto"/>
-          <w:sz w:val="22"/>
-          <w:szCs w:val="22"/>
-          <w:lang w:val="es-AR"/>
-        </w:rPr>
-        <w:t>.</w:t>
+          <w:highlight w:val="yellow"/>
+          <w:lang w:val="es-AR"/>
+        </w:rPr>
+        <w:t>Modelo de casos de uso preliminar.</w:t>
       </w:r>
     </w:p>
     <w:p>
@@ -7485,14 +6964,16 @@
           <w:color w:val="auto"/>
           <w:sz w:val="22"/>
           <w:szCs w:val="22"/>
-          <w:lang w:val="es-AR"/>
-        </w:rPr>
-      </w:pPr>
-      <w:r>
-        <w:rPr>
-          <w:color w:val="auto"/>
-          <w:sz w:val="22"/>
-          <w:szCs w:val="22"/>
+          <w:highlight w:val="yellow"/>
+          <w:lang w:val="es-AR"/>
+        </w:rPr>
+      </w:pPr>
+      <w:r>
+        <w:rPr>
+          <w:color w:val="auto"/>
+          <w:sz w:val="22"/>
+          <w:szCs w:val="22"/>
+          <w:highlight w:val="yellow"/>
           <w:lang w:val="es-AR"/>
         </w:rPr>
         <w:t>Se creó el modelo de casos de uso preliminar, a partir de definir los actores que interactúan con el sistema y las funciones que este debería brindar, estos datos son recabados de los documentos de entrevista realizados.</w:t>
@@ -7511,6 +6992,7 @@
           <w:color w:val="auto"/>
           <w:sz w:val="22"/>
           <w:szCs w:val="22"/>
+          <w:highlight w:val="yellow"/>
           <w:lang w:val="es-AR"/>
         </w:rPr>
       </w:pPr>
@@ -7520,20 +7002,10 @@
           <w:color w:val="auto"/>
           <w:sz w:val="22"/>
           <w:szCs w:val="22"/>
-          <w:lang w:val="es-AR"/>
-        </w:rPr>
-        <w:lastRenderedPageBreak/>
-        <w:t>Prototipo exploratorio de interfaz de usuario</w:t>
-      </w:r>
-      <w:r>
-        <w:rPr>
-          <w:b/>
-          <w:color w:val="auto"/>
-          <w:sz w:val="22"/>
-          <w:szCs w:val="22"/>
-          <w:lang w:val="es-AR"/>
-        </w:rPr>
-        <w:t>.</w:t>
+          <w:highlight w:val="yellow"/>
+          <w:lang w:val="es-AR"/>
+        </w:rPr>
+        <w:t>Prototipo exploratorio de interfaz de usuario.</w:t>
       </w:r>
     </w:p>
     <w:p>
@@ -7553,6 +7025,7 @@
           <w:color w:val="auto"/>
           <w:sz w:val="22"/>
           <w:szCs w:val="22"/>
+          <w:highlight w:val="yellow"/>
           <w:lang w:val="es-AR"/>
         </w:rPr>
         <w:t xml:space="preserve">Se </w:t>
@@ -7562,6 +7035,7 @@
           <w:color w:val="auto"/>
           <w:sz w:val="22"/>
           <w:szCs w:val="22"/>
+          <w:highlight w:val="yellow"/>
           <w:lang w:val="es-AR"/>
         </w:rPr>
         <w:t>definió dos prototipos exploratorios de interfaz de usuario, uno correspondiente a la aplicación móvil y otro a la aplicación web, dichos prototipos no presentan funcionalidad, solo permiten la navegación entre las diferentes pantallas que la componen y serán presentados a los clientes y utilizados para refinar el entendimiento que poseen tanto desarrolladores como clientes con la definición del problema y los objetivos esperados.</w:t>
@@ -7605,6 +7079,7 @@
           <w:color w:val="auto"/>
           <w:sz w:val="22"/>
           <w:szCs w:val="22"/>
+          <w:highlight w:val="yellow"/>
           <w:lang w:val="es-AR"/>
         </w:rPr>
       </w:pPr>
@@ -7614,19 +7089,10 @@
           <w:color w:val="auto"/>
           <w:sz w:val="22"/>
           <w:szCs w:val="22"/>
-          <w:lang w:val="es-AR"/>
-        </w:rPr>
-        <w:t>Documento Gestión de Riesgos</w:t>
-      </w:r>
-      <w:r>
-        <w:rPr>
-          <w:b/>
-          <w:color w:val="auto"/>
-          <w:sz w:val="22"/>
-          <w:szCs w:val="22"/>
-          <w:lang w:val="es-AR"/>
-        </w:rPr>
-        <w:t>.</w:t>
+          <w:highlight w:val="yellow"/>
+          <w:lang w:val="es-AR"/>
+        </w:rPr>
+        <w:t>Documento Gestión de Riesgos.</w:t>
       </w:r>
     </w:p>
     <w:p>
@@ -7642,6 +7108,7 @@
           <w:color w:val="auto"/>
           <w:sz w:val="22"/>
           <w:szCs w:val="22"/>
+          <w:highlight w:val="yellow"/>
           <w:lang w:val="es-AR"/>
         </w:rPr>
       </w:pPr>
@@ -7651,19 +7118,10 @@
           <w:color w:val="auto"/>
           <w:sz w:val="22"/>
           <w:szCs w:val="22"/>
-          <w:lang w:val="es-AR"/>
-        </w:rPr>
-        <w:t>Documento Plan de Desarrollo</w:t>
-      </w:r>
-      <w:r>
-        <w:rPr>
-          <w:b/>
-          <w:color w:val="auto"/>
-          <w:sz w:val="22"/>
-          <w:szCs w:val="22"/>
-          <w:lang w:val="es-AR"/>
-        </w:rPr>
-        <w:t>.</w:t>
+          <w:highlight w:val="yellow"/>
+          <w:lang w:val="es-AR"/>
+        </w:rPr>
+        <w:t>Documento Plan de Desarrollo.</w:t>
       </w:r>
     </w:p>
     <w:p>
@@ -7679,6 +7137,7 @@
           <w:color w:val="auto"/>
           <w:sz w:val="22"/>
           <w:szCs w:val="22"/>
+          <w:highlight w:val="yellow"/>
           <w:lang w:val="es-AR"/>
         </w:rPr>
       </w:pPr>
@@ -7688,29 +7147,10 @@
           <w:color w:val="auto"/>
           <w:sz w:val="22"/>
           <w:szCs w:val="22"/>
-          <w:lang w:val="es-AR"/>
-        </w:rPr>
-        <w:t xml:space="preserve">Plan </w:t>
-      </w:r>
-      <w:r>
-        <w:rPr>
-          <w:b/>
-          <w:color w:val="auto"/>
-          <w:sz w:val="22"/>
-          <w:szCs w:val="22"/>
-          <w:lang w:val="es-AR"/>
-        </w:rPr>
-        <w:t>de Proyecto</w:t>
-      </w:r>
-      <w:r>
-        <w:rPr>
-          <w:b/>
-          <w:color w:val="auto"/>
-          <w:sz w:val="22"/>
-          <w:szCs w:val="22"/>
-          <w:lang w:val="es-AR"/>
-        </w:rPr>
-        <w:t>.</w:t>
+          <w:highlight w:val="yellow"/>
+          <w:lang w:val="es-AR"/>
+        </w:rPr>
+        <w:t>Plan de Proyecto.</w:t>
       </w:r>
     </w:p>
     <w:p>
@@ -7741,125 +7181,139 @@
         <w:pStyle w:val="Default"/>
         <w:jc w:val="both"/>
         <w:rPr>
-          <w:lang w:val="es-AR"/>
-        </w:rPr>
-      </w:pPr>
-      <w:r>
-        <w:rPr>
+          <w:highlight w:val="yellow"/>
+          <w:lang w:val="es-AR"/>
+        </w:rPr>
+      </w:pPr>
+      <w:r>
+        <w:rPr>
+          <w:highlight w:val="yellow"/>
           <w:lang w:val="es-AR"/>
         </w:rPr>
         <w:t xml:space="preserve">Culminada esta </w:t>
       </w:r>
       <w:r>
         <w:rPr>
+          <w:highlight w:val="yellow"/>
           <w:lang w:val="es-AR"/>
         </w:rPr>
         <w:t>iteración</w:t>
       </w:r>
       <w:r>
         <w:rPr>
+          <w:highlight w:val="yellow"/>
           <w:lang w:val="es-AR"/>
         </w:rPr>
         <w:t xml:space="preserve"> es considerable el avance </w:t>
       </w:r>
       <w:r>
         <w:rPr>
+          <w:highlight w:val="yellow"/>
           <w:lang w:val="es-AR"/>
         </w:rPr>
         <w:t>alcanzado</w:t>
       </w:r>
       <w:r>
         <w:rPr>
+          <w:highlight w:val="yellow"/>
           <w:lang w:val="es-AR"/>
         </w:rPr>
         <w:t xml:space="preserve">, aunque la falta de experiencia en cuanto a la </w:t>
       </w:r>
       <w:r>
         <w:rPr>
+          <w:highlight w:val="yellow"/>
           <w:lang w:val="es-AR"/>
         </w:rPr>
         <w:t>documentación</w:t>
       </w:r>
       <w:r>
         <w:rPr>
+          <w:highlight w:val="yellow"/>
           <w:lang w:val="es-AR"/>
         </w:rPr>
         <w:t xml:space="preserve"> necesaria a </w:t>
       </w:r>
       <w:r>
         <w:rPr>
+          <w:highlight w:val="yellow"/>
           <w:lang w:val="es-AR"/>
         </w:rPr>
         <w:t>presentar</w:t>
       </w:r>
       <w:r>
         <w:rPr>
+          <w:highlight w:val="yellow"/>
           <w:lang w:val="es-AR"/>
         </w:rPr>
         <w:t xml:space="preserve"> y la manera en como </w:t>
       </w:r>
       <w:r>
         <w:rPr>
+          <w:highlight w:val="yellow"/>
           <w:lang w:val="es-AR"/>
         </w:rPr>
         <w:t>completar</w:t>
       </w:r>
       <w:r>
         <w:rPr>
+          <w:highlight w:val="yellow"/>
           <w:lang w:val="es-AR"/>
         </w:rPr>
         <w:t xml:space="preserve"> las </w:t>
       </w:r>
       <w:r>
         <w:rPr>
+          <w:highlight w:val="yellow"/>
           <w:lang w:val="es-AR"/>
         </w:rPr>
         <w:t>plantillas</w:t>
       </w:r>
       <w:r>
         <w:rPr>
+          <w:highlight w:val="yellow"/>
           <w:lang w:val="es-AR"/>
         </w:rPr>
         <w:t xml:space="preserve"> de </w:t>
       </w:r>
       <w:r>
         <w:rPr>
+          <w:highlight w:val="yellow"/>
           <w:lang w:val="es-AR"/>
         </w:rPr>
         <w:t>documento</w:t>
       </w:r>
       <w:r>
         <w:rPr>
-          <w:lang w:val="es-AR"/>
-        </w:rPr>
-        <w:t xml:space="preserve"> brindadas</w:t>
-      </w:r>
-      <w:r>
-        <w:rPr>
-          <w:lang w:val="es-AR"/>
-        </w:rPr>
-        <w:t xml:space="preserve"> supuso y </w:t>
-      </w:r>
-      <w:r>
-        <w:rPr>
+          <w:highlight w:val="yellow"/>
+          <w:lang w:val="es-AR"/>
+        </w:rPr>
+        <w:t xml:space="preserve"> brindadas supuso y </w:t>
+      </w:r>
+      <w:r>
+        <w:rPr>
+          <w:highlight w:val="yellow"/>
           <w:lang w:val="es-AR"/>
         </w:rPr>
         <w:t>quizás</w:t>
       </w:r>
       <w:r>
         <w:rPr>
+          <w:highlight w:val="yellow"/>
           <w:lang w:val="es-AR"/>
         </w:rPr>
         <w:t xml:space="preserve"> </w:t>
       </w:r>
       <w:r>
         <w:rPr>
+          <w:highlight w:val="yellow"/>
           <w:lang w:val="es-AR"/>
         </w:rPr>
         <w:t>supondrá</w:t>
       </w:r>
       <w:r>
         <w:rPr>
+          <w:highlight w:val="yellow"/>
           <w:lang w:val="es-AR"/>
         </w:rPr>
         <w:t xml:space="preserve"> un factor problemático a la hora de alcanzar las metas planeadas.</w:t>
@@ -7875,21 +7329,30 @@
       </w:pPr>
       <w:r>
         <w:rPr>
+          <w:highlight w:val="yellow"/>
           <w:lang w:val="es-AR"/>
         </w:rPr>
         <w:t xml:space="preserve">De acuerdo al estado de completitud de esta iteración y en virtud de las tareas no </w:t>
       </w:r>
       <w:r>
         <w:rPr>
+          <w:highlight w:val="yellow"/>
           <w:lang w:val="es-AR"/>
         </w:rPr>
         <w:t>alcanzadas</w:t>
       </w:r>
       <w:r>
         <w:rPr>
-          <w:lang w:val="es-AR"/>
-        </w:rPr>
-        <w:t xml:space="preserve"> creemos conveniente generar una nueva iteración, con un plan que permita alcanzar estos faltantes necesarios para pasar a la siguiente fase. </w:t>
+          <w:highlight w:val="yellow"/>
+          <w:lang w:val="es-AR"/>
+        </w:rPr>
+        <w:t xml:space="preserve"> creemos conveniente generar una nueva iteración, con un plan que permita alcanzar estos faltantes necesarios para pasar a la siguiente fase.</w:t>
+      </w:r>
+      <w:r>
+        <w:rPr>
+          <w:lang w:val="es-AR"/>
+        </w:rPr>
+        <w:t xml:space="preserve"> </w:t>
       </w:r>
     </w:p>
     <w:p>
@@ -7956,6 +7419,7 @@
           <w:rFonts w:cstheme="minorHAnsi"/>
           <w:color w:val="auto"/>
         </w:rPr>
+        <w:lastRenderedPageBreak/>
         <w:t xml:space="preserve">Estado Inicial </w:t>
       </w:r>
       <w:r>
@@ -8009,7 +7473,7 @@
           <w:b/>
           <w:color w:val="auto"/>
         </w:rPr>
-        <w:t>0</w:t>
+        <w:t>119</w:t>
       </w:r>
     </w:p>
     <w:sectPr>
@@ -12887,7 +12351,7 @@
 </file>
 
 <file path=customXml/itemProps2.xml><?xml version="1.0" encoding="utf-8"?>
-<ds:datastoreItem xmlns:ds="http://schemas.openxmlformats.org/officeDocument/2006/customXml" ds:itemID="{298D2DE0-131D-41AB-94DA-98F50484C11F}">
+<ds:datastoreItem xmlns:ds="http://schemas.openxmlformats.org/officeDocument/2006/customXml" ds:itemID="{1FCD39B0-327C-4CDF-BB95-E967513FF5BC}">
   <ds:schemaRefs>
     <ds:schemaRef ds:uri="http://schemas.openxmlformats.org/officeDocument/2006/bibliography"/>
   </ds:schemaRefs>
